--- a/3. Casos de uso/RF04/Caso de uso_Gestion de préstamos.docx
+++ b/3. Casos de uso/RF04/Caso de uso_Gestion de préstamos.docx
@@ -4832,7 +4832,7 @@
           <w:noProof/>
         </w:rPr>
         <w:drawing>
-          <wp:inline distT="0" distB="0" distL="0" distR="0" wp14:anchorId="71549C08" wp14:editId="376A687D">
+          <wp:inline distT="0" distB="0" distL="0" distR="0" wp14:anchorId="71549C08" wp14:editId="7CAD946B">
             <wp:extent cx="5546090" cy="5356860"/>
             <wp:effectExtent l="0" t="0" r="0" b="0"/>
             <wp:docPr id="234513335" name="Imagen 1"/>
